--- a/Auto Robotics - final.docx
+++ b/Auto Robotics - final.docx
@@ -33,6 +33,14 @@
       <w:pPr>
         <w:bidi w:val="0"/>
       </w:pPr>
+      <w:r>
+        <w:t>Name: Shahak Nir</w:t>
+      </w:r>
+    </w:p>
+    <w:p>
+      <w:pPr>
+        <w:bidi w:val="0"/>
+      </w:pPr>
     </w:p>
     <w:p>
       <w:pPr>
@@ -53,7 +61,15 @@
         <w:bidi w:val="0"/>
       </w:pPr>
       <w:r>
-        <w:t xml:space="preserve">My father owns 400 acres of vineyard of many different kinds, therefore he is required to </w:t>
+        <w:t xml:space="preserve">My father owns 400 acres of vineyard of many different </w:t>
+      </w:r>
+      <w:proofErr w:type="gramStart"/>
+      <w:r>
+        <w:t>kinds,</w:t>
+      </w:r>
+      <w:proofErr w:type="gramEnd"/>
+      <w:r>
+        <w:t xml:space="preserve"> therefore he is required to </w:t>
       </w:r>
       <w:r>
         <w:t>eases</w:t>
@@ -131,7 +147,15 @@
         <w:ind w:left="720"/>
       </w:pPr>
       <w:r>
-        <w:t>Using anatomic drone to extract data from the vineyard and analyzing it by a software. That's the future of agriculture and as sone as we get onboard we'll benefit from it.</w:t>
+        <w:t xml:space="preserve">Using anatomic drone to extract data from the vineyard and analyzing it by a software. That's the future of agriculture and as sone as we get </w:t>
+      </w:r>
+      <w:proofErr w:type="gramStart"/>
+      <w:r>
+        <w:t>onboard</w:t>
+      </w:r>
+      <w:proofErr w:type="gramEnd"/>
+      <w:r>
+        <w:t xml:space="preserve"> we'll benefit from it.</w:t>
       </w:r>
     </w:p>
     <w:p>
@@ -249,7 +273,15 @@
         <w:ind w:left="720"/>
       </w:pPr>
       <w:r>
-        <w:t>Analyzing it using Open Drone Map, I found that I can use the points cloud and run a software to analyze it's RGB values everyday and compare them using the points cloud we extracted as a graph with nodes of green shades.</w:t>
+        <w:t xml:space="preserve">Analyzing it using Open Drone Map, I found that I can use the points cloud and run a software to analyze it's RGB values </w:t>
+      </w:r>
+      <w:proofErr w:type="spellStart"/>
+      <w:r>
+        <w:t>everyday</w:t>
+      </w:r>
+      <w:proofErr w:type="spellEnd"/>
+      <w:r>
+        <w:t xml:space="preserve"> and compare them using the points cloud we extracted as a graph with nodes of green shades.</w:t>
       </w:r>
     </w:p>
     <w:p>
@@ -275,7 +307,6 @@
           <w:b/>
           <w:bCs/>
         </w:rPr>
-        <w:lastRenderedPageBreak/>
         <w:t>The result:</w:t>
       </w:r>
     </w:p>
@@ -363,7 +394,15 @@
         <w:t>area</w:t>
       </w:r>
       <w:r>
-        <w:t>, but that’s only because the drone fly above it directly.</w:t>
+        <w:t xml:space="preserve">, but that’s only because the drone </w:t>
+      </w:r>
+      <w:proofErr w:type="gramStart"/>
+      <w:r>
+        <w:t>fly</w:t>
+      </w:r>
+      <w:proofErr w:type="gramEnd"/>
+      <w:r>
+        <w:t xml:space="preserve"> above it directly.</w:t>
       </w:r>
     </w:p>
     <w:p>
@@ -462,9 +501,20 @@
       </w:pPr>
       <w:r>
         <w:lastRenderedPageBreak/>
+        <w:t>In the could point models above and under we can see that we can analyze each point – as a node – in a graph and evaluate it's RGB values and compare it with the plot's average values.</w:t>
+      </w:r>
+    </w:p>
+    <w:p>
+      <w:pPr>
+        <w:bidi w:val="0"/>
+      </w:pPr>
+      <w:r>
         <w:tab/>
       </w:r>
       <w:r>
+        <w:rPr>
+          <w:noProof/>
+        </w:rPr>
         <w:drawing>
           <wp:inline distT="0" distB="0" distL="0" distR="0" wp14:anchorId="0F034A1A" wp14:editId="6F471416">
             <wp:extent cx="5274310" cy="1346200"/>
@@ -699,16 +749,209 @@
     <w:p>
       <w:pPr>
         <w:bidi w:val="0"/>
-      </w:pPr>
-    </w:p>
-    <w:p>
-      <w:pPr>
-        <w:bidi w:val="0"/>
-      </w:pPr>
-    </w:p>
-    <w:p>
-      <w:pPr>
-        <w:bidi w:val="0"/>
+        <w:rPr>
+          <w:b/>
+          <w:bCs/>
+        </w:rPr>
+      </w:pPr>
+      <w:r>
+        <w:rPr>
+          <w:b/>
+          <w:bCs/>
+        </w:rPr>
+        <w:t>Conclusion:</w:t>
+      </w:r>
+    </w:p>
+    <w:p>
+      <w:pPr>
+        <w:bidi w:val="0"/>
+      </w:pPr>
+      <w:r>
+        <w:tab/>
+        <w:t xml:space="preserve">The future of efficient agriculture is here. By using the cloud point we can </w:t>
+      </w:r>
+      <w:proofErr w:type="gramStart"/>
+      <w:r>
+        <w:t>produced</w:t>
+      </w:r>
+      <w:proofErr w:type="gramEnd"/>
+      <w:r>
+        <w:t xml:space="preserve"> </w:t>
+      </w:r>
+      <w:r>
+        <w:tab/>
+        <w:t>and find the new hazards in our vineyard or any corp.</w:t>
+      </w:r>
+    </w:p>
+    <w:p>
+      <w:pPr>
+        <w:bidi w:val="0"/>
+      </w:pPr>
+      <w:r>
+        <w:tab/>
+        <w:t>We can simply monitor our plants progress now.</w:t>
+      </w:r>
+    </w:p>
+    <w:p>
+      <w:pPr>
+        <w:bidi w:val="0"/>
+      </w:pPr>
+    </w:p>
+    <w:p>
+      <w:pPr>
+        <w:bidi w:val="0"/>
+      </w:pPr>
+    </w:p>
+    <w:p>
+      <w:pPr>
+        <w:bidi w:val="0"/>
+      </w:pPr>
+    </w:p>
+    <w:p>
+      <w:pPr>
+        <w:bidi w:val="0"/>
+      </w:pPr>
+    </w:p>
+    <w:p>
+      <w:pPr>
+        <w:bidi w:val="0"/>
+      </w:pPr>
+    </w:p>
+    <w:p>
+      <w:pPr>
+        <w:bidi w:val="0"/>
+      </w:pPr>
+    </w:p>
+    <w:p>
+      <w:pPr>
+        <w:bidi w:val="0"/>
+      </w:pPr>
+    </w:p>
+    <w:p>
+      <w:pPr>
+        <w:bidi w:val="0"/>
+      </w:pPr>
+    </w:p>
+    <w:p>
+      <w:pPr>
+        <w:bidi w:val="0"/>
+      </w:pPr>
+    </w:p>
+    <w:p>
+      <w:pPr>
+        <w:bidi w:val="0"/>
+      </w:pPr>
+    </w:p>
+    <w:p>
+      <w:pPr>
+        <w:bidi w:val="0"/>
+      </w:pPr>
+    </w:p>
+    <w:p>
+      <w:pPr>
+        <w:bidi w:val="0"/>
+      </w:pPr>
+    </w:p>
+    <w:p>
+      <w:pPr>
+        <w:bidi w:val="0"/>
+      </w:pPr>
+    </w:p>
+    <w:p>
+      <w:pPr>
+        <w:bidi w:val="0"/>
+      </w:pPr>
+    </w:p>
+    <w:p>
+      <w:pPr>
+        <w:bidi w:val="0"/>
+      </w:pPr>
+    </w:p>
+    <w:p>
+      <w:pPr>
+        <w:bidi w:val="0"/>
+        <w:rPr>
+          <w:b/>
+          <w:bCs/>
+        </w:rPr>
+      </w:pPr>
+      <w:r>
+        <w:rPr>
+          <w:b/>
+          <w:bCs/>
+        </w:rPr>
+        <w:lastRenderedPageBreak/>
+        <w:t>Flight logs and mission plan:</w:t>
+      </w:r>
+    </w:p>
+    <w:p>
+      <w:pPr>
+        <w:bidi w:val="0"/>
+        <w:rPr>
+          <w:b/>
+          <w:bCs/>
+        </w:rPr>
+      </w:pPr>
+      <w:r>
+        <w:rPr>
+          <w:b/>
+          <w:bCs/>
+        </w:rPr>
+        <w:object w:dxaOrig="1520" w:dyaOrig="985" w14:anchorId="3A69344D">
+          <v:shapetype id="_x0000_t75" coordsize="21600,21600" o:spt="75" o:preferrelative="t" path="m@4@5l@4@11@9@11@9@5xe" filled="f" stroked="f">
+            <v:stroke joinstyle="miter"/>
+            <v:formulas>
+              <v:f eqn="if lineDrawn pixelLineWidth 0"/>
+              <v:f eqn="sum @0 1 0"/>
+              <v:f eqn="sum 0 0 @1"/>
+              <v:f eqn="prod @2 1 2"/>
+              <v:f eqn="prod @3 21600 pixelWidth"/>
+              <v:f eqn="prod @3 21600 pixelHeight"/>
+              <v:f eqn="sum @0 0 1"/>
+              <v:f eqn="prod @6 1 2"/>
+              <v:f eqn="prod @7 21600 pixelWidth"/>
+              <v:f eqn="sum @8 21600 0"/>
+              <v:f eqn="prod @7 21600 pixelHeight"/>
+              <v:f eqn="sum @10 21600 0"/>
+            </v:formulas>
+            <v:path o:extrusionok="f" gradientshapeok="t" o:connecttype="rect"/>
+            <o:lock v:ext="edit" aspectratio="t"/>
+          </v:shapetype>
+          <v:shape id="_x0000_i1026" type="#_x0000_t75" style="width:76.2pt;height:49.2pt" o:ole="">
+            <v:imagedata r:id="rId11" o:title=""/>
+          </v:shape>
+          <o:OLEObject Type="Embed" ProgID="Package" ShapeID="_x0000_i1026" DrawAspect="Icon" ObjectID="_1719318222" r:id="rId12"/>
+        </w:object>
+      </w:r>
+      <w:r>
+        <w:rPr>
+          <w:b/>
+          <w:bCs/>
+        </w:rPr>
+        <w:object w:dxaOrig="1520" w:dyaOrig="985" w14:anchorId="5F7C0AFF">
+          <v:shape id="_x0000_i1025" type="#_x0000_t75" style="width:76.2pt;height:49.2pt" o:ole="">
+            <v:imagedata r:id="rId13" o:title=""/>
+          </v:shape>
+          <o:OLEObject Type="Embed" ProgID="Package" ShapeID="_x0000_i1025" DrawAspect="Icon" ObjectID="_1719318223" r:id="rId14"/>
+        </w:object>
+      </w:r>
+    </w:p>
+    <w:p>
+      <w:pPr>
+        <w:bidi w:val="0"/>
+        <w:rPr>
+          <w:b/>
+          <w:bCs/>
+        </w:rPr>
+      </w:pPr>
+    </w:p>
+    <w:p>
+      <w:pPr>
+        <w:bidi w:val="0"/>
+        <w:rPr>
+          <w:b/>
+          <w:bCs/>
+        </w:rPr>
       </w:pPr>
     </w:p>
     <w:sectPr>

--- a/Auto Robotics - final.docx
+++ b/Auto Robotics - final.docx
@@ -61,15 +61,7 @@
         <w:bidi w:val="0"/>
       </w:pPr>
       <w:r>
-        <w:t xml:space="preserve">My father owns 400 acres of vineyard of many different </w:t>
-      </w:r>
-      <w:proofErr w:type="gramStart"/>
-      <w:r>
-        <w:t>kinds,</w:t>
-      </w:r>
-      <w:proofErr w:type="gramEnd"/>
-      <w:r>
-        <w:t xml:space="preserve"> therefore he is required to </w:t>
+        <w:t xml:space="preserve">My father owns 400 acres of vineyard of many different kinds, therefore he is required to </w:t>
       </w:r>
       <w:r>
         <w:t>eases</w:t>
@@ -147,15 +139,7 @@
         <w:ind w:left="720"/>
       </w:pPr>
       <w:r>
-        <w:t xml:space="preserve">Using anatomic drone to extract data from the vineyard and analyzing it by a software. That's the future of agriculture and as sone as we get </w:t>
-      </w:r>
-      <w:proofErr w:type="gramStart"/>
-      <w:r>
-        <w:t>onboard</w:t>
-      </w:r>
-      <w:proofErr w:type="gramEnd"/>
-      <w:r>
-        <w:t xml:space="preserve"> we'll benefit from it.</w:t>
+        <w:t>Using anatomic drone to extract data from the vineyard and analyzing it by a software. That's the future of agriculture and as sone as we get onboard we'll benefit from it.</w:t>
       </w:r>
     </w:p>
     <w:p>
@@ -273,15 +257,7 @@
         <w:ind w:left="720"/>
       </w:pPr>
       <w:r>
-        <w:t xml:space="preserve">Analyzing it using Open Drone Map, I found that I can use the points cloud and run a software to analyze it's RGB values </w:t>
-      </w:r>
-      <w:proofErr w:type="spellStart"/>
-      <w:r>
-        <w:t>everyday</w:t>
-      </w:r>
-      <w:proofErr w:type="spellEnd"/>
-      <w:r>
-        <w:t xml:space="preserve"> and compare them using the points cloud we extracted as a graph with nodes of green shades.</w:t>
+        <w:t>Analyzing it using Open Drone Map, I found that I can use the points cloud and run a software to analyze it's RGB values everyday and compare them using the points cloud we extracted as a graph with nodes of green shades.</w:t>
       </w:r>
     </w:p>
     <w:p>
@@ -394,15 +370,7 @@
         <w:t>area</w:t>
       </w:r>
       <w:r>
-        <w:t xml:space="preserve">, but that’s only because the drone </w:t>
-      </w:r>
-      <w:proofErr w:type="gramStart"/>
-      <w:r>
-        <w:t>fly</w:t>
-      </w:r>
-      <w:proofErr w:type="gramEnd"/>
-      <w:r>
-        <w:t xml:space="preserve"> above it directly.</w:t>
+        <w:t>, but that’s only because the drone fly above it directly.</w:t>
       </w:r>
     </w:p>
     <w:p>
@@ -770,11 +738,9 @@
         <w:tab/>
         <w:t xml:space="preserve">The future of efficient agriculture is here. By using the cloud point we can </w:t>
       </w:r>
-      <w:proofErr w:type="gramStart"/>
-      <w:r>
-        <w:t>produced</w:t>
-      </w:r>
-      <w:proofErr w:type="gramEnd"/>
+      <w:r>
+        <w:t>produce</w:t>
+      </w:r>
       <w:r>
         <w:t xml:space="preserve"> </w:t>
       </w:r>
@@ -796,6 +762,17 @@
       <w:pPr>
         <w:bidi w:val="0"/>
       </w:pPr>
+      <w:r>
+        <w:tab/>
+      </w:r>
+      <w:r>
+        <w:t>This may increase productivity and corps.</w:t>
+      </w:r>
+    </w:p>
+    <w:p>
+      <w:pPr>
+        <w:bidi w:val="0"/>
+      </w:pPr>
     </w:p>
     <w:p>
       <w:pPr>
@@ -880,7 +857,6 @@
           <w:b/>
           <w:bCs/>
         </w:rPr>
-        <w:lastRenderedPageBreak/>
         <w:t>Flight logs and mission plan:</w:t>
       </w:r>
     </w:p>
@@ -920,7 +896,7 @@
           <v:shape id="_x0000_i1026" type="#_x0000_t75" style="width:76.2pt;height:49.2pt" o:ole="">
             <v:imagedata r:id="rId11" o:title=""/>
           </v:shape>
-          <o:OLEObject Type="Embed" ProgID="Package" ShapeID="_x0000_i1026" DrawAspect="Icon" ObjectID="_1719318222" r:id="rId12"/>
+          <o:OLEObject Type="Embed" ProgID="Package" ShapeID="_x0000_i1026" DrawAspect="Icon" ObjectID="_1719318567" r:id="rId12"/>
         </w:object>
       </w:r>
       <w:r>
@@ -932,7 +908,7 @@
           <v:shape id="_x0000_i1025" type="#_x0000_t75" style="width:76.2pt;height:49.2pt" o:ole="">
             <v:imagedata r:id="rId13" o:title=""/>
           </v:shape>
-          <o:OLEObject Type="Embed" ProgID="Package" ShapeID="_x0000_i1025" DrawAspect="Icon" ObjectID="_1719318223" r:id="rId14"/>
+          <o:OLEObject Type="Embed" ProgID="Package" ShapeID="_x0000_i1025" DrawAspect="Icon" ObjectID="_1719318568" r:id="rId14"/>
         </w:object>
       </w:r>
     </w:p>
